--- a/doc/指标学习笔记/传统指标/指标学习.docx
+++ b/doc/指标学习笔记/传统指标/指标学习.docx
@@ -32,6 +32,27 @@
           <w:numId w:val="2"/>
         </w:numPr>
         <w:bidi w:val="0"/>
+        <w:rPr>
+          <w:rFonts w:hint="eastAsia"/>
+          <w:lang w:val="en-US" w:eastAsia="zh-CN"/>
+        </w:rPr>
+      </w:pPr>
+      <w:r>
+        <w:rPr>
+          <w:rFonts w:hint="eastAsia"/>
+          <w:lang w:val="en-US" w:eastAsia="zh-CN"/>
+        </w:rPr>
+        <w:t>趋势指标</w:t>
+      </w:r>
+    </w:p>
+    <w:p>
+      <w:pPr>
+        <w:pStyle w:val="4"/>
+        <w:numPr>
+          <w:ilvl w:val="0"/>
+          <w:numId w:val="3"/>
+        </w:numPr>
+        <w:bidi w:val="0"/>
         <w:ind w:left="425" w:leftChars="0" w:hanging="425" w:firstLineChars="0"/>
         <w:rPr>
           <w:rFonts w:hint="eastAsia"/>
@@ -43,7 +64,827 @@
           <w:rFonts w:hint="eastAsia"/>
           <w:lang w:val="en-US" w:eastAsia="zh-CN"/>
         </w:rPr>
-        <w:t>趋势指标</w:t>
+        <w:t>作用</w:t>
+      </w:r>
+    </w:p>
+    <w:p>
+      <w:pPr>
+        <w:numPr>
+          <w:ilvl w:val="0"/>
+          <w:numId w:val="4"/>
+        </w:numPr>
+        <w:ind w:left="420" w:leftChars="0" w:hanging="420" w:firstLineChars="0"/>
+        <w:rPr>
+          <w:rFonts w:ascii="宋体" w:hAnsi="宋体" w:eastAsia="宋体" w:cs="宋体"/>
+          <w:sz w:val="24"/>
+          <w:szCs w:val="24"/>
+        </w:rPr>
+      </w:pPr>
+      <w:r>
+        <w:rPr>
+          <w:rFonts w:ascii="宋体" w:hAnsi="宋体" w:eastAsia="宋体" w:cs="宋体"/>
+          <w:b/>
+          <w:bCs/>
+          <w:sz w:val="24"/>
+          <w:szCs w:val="24"/>
+        </w:rPr>
+        <w:t>识别趋势方向</w:t>
+      </w:r>
+      <w:r>
+        <w:rPr>
+          <w:rFonts w:hint="eastAsia" w:ascii="宋体" w:hAnsi="宋体" w:eastAsia="宋体" w:cs="宋体"/>
+          <w:sz w:val="24"/>
+          <w:szCs w:val="24"/>
+          <w:lang w:eastAsia="zh-CN"/>
+        </w:rPr>
+        <w:t>：</w:t>
+      </w:r>
+      <w:r>
+        <w:rPr>
+          <w:rFonts w:ascii="宋体" w:hAnsi="宋体" w:eastAsia="宋体" w:cs="宋体"/>
+          <w:sz w:val="24"/>
+          <w:szCs w:val="24"/>
+        </w:rPr>
+        <w:t>帮助交易者判断市场是处于上升趋势、下降趋势还是横盘震荡。这有助于制定相应的交易策略。</w:t>
+      </w:r>
+    </w:p>
+    <w:p>
+      <w:pPr>
+        <w:numPr>
+          <w:ilvl w:val="0"/>
+          <w:numId w:val="4"/>
+        </w:numPr>
+        <w:ind w:left="420" w:leftChars="0" w:hanging="420" w:firstLineChars="0"/>
+        <w:rPr>
+          <w:rFonts w:hint="eastAsia" w:ascii="宋体" w:hAnsi="宋体" w:eastAsia="宋体" w:cs="宋体"/>
+          <w:sz w:val="24"/>
+          <w:szCs w:val="24"/>
+          <w:lang w:eastAsia="zh-CN"/>
+        </w:rPr>
+      </w:pPr>
+      <w:r>
+        <w:rPr>
+          <w:rFonts w:ascii="宋体" w:hAnsi="宋体" w:eastAsia="宋体" w:cs="宋体"/>
+          <w:b/>
+          <w:bCs/>
+          <w:sz w:val="24"/>
+          <w:szCs w:val="24"/>
+        </w:rPr>
+        <w:t>确认趋势强度</w:t>
+      </w:r>
+      <w:r>
+        <w:rPr>
+          <w:rFonts w:hint="eastAsia" w:ascii="宋体" w:hAnsi="宋体" w:eastAsia="宋体" w:cs="宋体"/>
+          <w:sz w:val="24"/>
+          <w:szCs w:val="24"/>
+          <w:lang w:eastAsia="zh-CN"/>
+        </w:rPr>
+        <w:t>：</w:t>
+      </w:r>
+      <w:r>
+        <w:rPr>
+          <w:rFonts w:ascii="宋体" w:hAnsi="宋体" w:eastAsia="宋体" w:cs="宋体"/>
+          <w:sz w:val="24"/>
+          <w:szCs w:val="24"/>
+        </w:rPr>
+        <w:t>帮助交易者判断趋势是否强劲，是否值得跟随。例如，强烈的上升趋势可能会鼓励交易者持有多头头寸，而弱势的趋势则可能促使交易者谨慎操作。</w:t>
+      </w:r>
+    </w:p>
+    <w:p>
+      <w:pPr>
+        <w:numPr>
+          <w:ilvl w:val="0"/>
+          <w:numId w:val="4"/>
+        </w:numPr>
+        <w:ind w:left="420" w:leftChars="0" w:hanging="420" w:firstLineChars="0"/>
+        <w:rPr>
+          <w:rFonts w:hint="eastAsia" w:ascii="宋体" w:hAnsi="宋体" w:eastAsia="宋体" w:cs="宋体"/>
+          <w:sz w:val="24"/>
+          <w:szCs w:val="24"/>
+          <w:lang w:val="en-US" w:eastAsia="zh-CN"/>
+        </w:rPr>
+      </w:pPr>
+      <w:r>
+        <w:rPr>
+          <w:rFonts w:ascii="宋体" w:hAnsi="宋体" w:eastAsia="宋体" w:cs="宋体"/>
+          <w:b/>
+          <w:bCs/>
+          <w:sz w:val="24"/>
+          <w:szCs w:val="24"/>
+        </w:rPr>
+        <w:t>判断趋势的持续性</w:t>
+      </w:r>
+      <w:r>
+        <w:rPr>
+          <w:rFonts w:hint="eastAsia" w:ascii="宋体" w:hAnsi="宋体" w:eastAsia="宋体" w:cs="宋体"/>
+          <w:sz w:val="24"/>
+          <w:szCs w:val="24"/>
+          <w:lang w:eastAsia="zh-CN"/>
+        </w:rPr>
+        <w:t>：</w:t>
+      </w:r>
+      <w:r>
+        <w:rPr>
+          <w:rFonts w:ascii="宋体" w:hAnsi="宋体" w:eastAsia="宋体" w:cs="宋体"/>
+          <w:sz w:val="24"/>
+          <w:szCs w:val="24"/>
+        </w:rPr>
+        <w:t>提供关于趋势是否可能持续或反转的线索。例如，若趋势指标出现</w:t>
+      </w:r>
+      <w:r>
+        <w:rPr>
+          <w:rFonts w:ascii="宋体" w:hAnsi="宋体" w:eastAsia="宋体" w:cs="宋体"/>
+          <w:b/>
+          <w:bCs/>
+          <w:sz w:val="24"/>
+          <w:szCs w:val="24"/>
+        </w:rPr>
+        <w:t>背离</w:t>
+      </w:r>
+      <w:r>
+        <w:rPr>
+          <w:rFonts w:ascii="宋体" w:hAnsi="宋体" w:eastAsia="宋体" w:cs="宋体"/>
+          <w:sz w:val="24"/>
+          <w:szCs w:val="24"/>
+        </w:rPr>
+        <w:t>，可能预示着当前趋势即将反转。</w:t>
+      </w:r>
+    </w:p>
+    <w:p>
+      <w:pPr>
+        <w:pStyle w:val="4"/>
+        <w:numPr>
+          <w:ilvl w:val="0"/>
+          <w:numId w:val="3"/>
+        </w:numPr>
+        <w:bidi w:val="0"/>
+        <w:ind w:left="425" w:leftChars="0" w:hanging="425" w:firstLineChars="0"/>
+        <w:rPr>
+          <w:rFonts w:hint="eastAsia"/>
+          <w:lang w:val="en-US" w:eastAsia="zh-CN"/>
+        </w:rPr>
+      </w:pPr>
+      <w:r>
+        <w:rPr>
+          <w:rFonts w:hint="eastAsia"/>
+          <w:lang w:val="en-US" w:eastAsia="zh-CN"/>
+        </w:rPr>
+        <w:t>相关指标</w:t>
+      </w:r>
+    </w:p>
+    <w:p>
+      <w:pPr>
+        <w:rPr>
+          <w:rFonts w:hint="default"/>
+          <w:lang w:val="en-US" w:eastAsia="zh-CN"/>
+        </w:rPr>
+      </w:pPr>
+    </w:p>
+    <w:tbl>
+      <w:tblPr>
+        <w:tblStyle w:val="6"/>
+        <w:tblW w:w="11281" w:type="dxa"/>
+        <w:tblInd w:w="0" w:type="dxa"/>
+        <w:tblBorders>
+          <w:top w:val="single" w:color="auto" w:sz="4" w:space="0"/>
+          <w:left w:val="single" w:color="auto" w:sz="4" w:space="0"/>
+          <w:bottom w:val="single" w:color="auto" w:sz="4" w:space="0"/>
+          <w:right w:val="single" w:color="auto" w:sz="4" w:space="0"/>
+          <w:insideH w:val="single" w:color="auto" w:sz="4" w:space="0"/>
+          <w:insideV w:val="single" w:color="auto" w:sz="4" w:space="0"/>
+        </w:tblBorders>
+        <w:tblLayout w:type="autofit"/>
+        <w:tblCellMar>
+          <w:left w:w="108" w:type="dxa"/>
+          <w:right w:w="108" w:type="dxa"/>
+        </w:tblCellMar>
+      </w:tblPr>
+      <w:tblGrid>
+        <w:gridCol w:w="3326"/>
+        <w:gridCol w:w="1960"/>
+        <w:gridCol w:w="2088"/>
+        <w:gridCol w:w="3907"/>
+      </w:tblGrid>
+      <w:tr>
+        <w:tblPrEx>
+          <w:tblBorders>
+            <w:top w:val="single" w:color="auto" w:sz="4" w:space="0"/>
+            <w:left w:val="single" w:color="auto" w:sz="4" w:space="0"/>
+            <w:bottom w:val="single" w:color="auto" w:sz="4" w:space="0"/>
+            <w:right w:val="single" w:color="auto" w:sz="4" w:space="0"/>
+            <w:insideH w:val="single" w:color="auto" w:sz="4" w:space="0"/>
+            <w:insideV w:val="single" w:color="auto" w:sz="4" w:space="0"/>
+          </w:tblBorders>
+          <w:tblCellMar>
+            <w:left w:w="108" w:type="dxa"/>
+            <w:right w:w="108" w:type="dxa"/>
+          </w:tblCellMar>
+        </w:tblPrEx>
+        <w:tc>
+          <w:tcPr>
+            <w:tcW w:w="3326" w:type="dxa"/>
+          </w:tcPr>
+          <w:p>
+            <w:pPr>
+              <w:bidi w:val="0"/>
+              <w:jc w:val="center"/>
+              <w:rPr>
+                <w:rFonts w:hint="default"/>
+                <w:b/>
+                <w:bCs/>
+                <w:lang w:val="en-US" w:eastAsia="zh-CN"/>
+              </w:rPr>
+            </w:pPr>
+            <w:bookmarkStart w:id="0" w:name="_GoBack"/>
+            <w:r>
+              <w:rPr>
+                <w:rFonts w:hint="eastAsia"/>
+                <w:b/>
+                <w:bCs/>
+                <w:lang w:val="en-US" w:eastAsia="zh-CN"/>
+              </w:rPr>
+              <w:t>指标英文名</w:t>
+            </w:r>
+          </w:p>
+        </w:tc>
+        <w:tc>
+          <w:tcPr>
+            <w:tcW w:w="1960" w:type="dxa"/>
+          </w:tcPr>
+          <w:p>
+            <w:pPr>
+              <w:bidi w:val="0"/>
+              <w:jc w:val="center"/>
+              <w:rPr>
+                <w:rFonts w:hint="default"/>
+                <w:b/>
+                <w:bCs/>
+                <w:lang w:val="en-US" w:eastAsia="zh-CN"/>
+              </w:rPr>
+            </w:pPr>
+            <w:r>
+              <w:rPr>
+                <w:rFonts w:hint="eastAsia"/>
+                <w:b/>
+                <w:bCs/>
+                <w:lang w:val="en-US" w:eastAsia="zh-CN"/>
+              </w:rPr>
+              <w:t>缩写</w:t>
+            </w:r>
+          </w:p>
+        </w:tc>
+        <w:tc>
+          <w:tcPr>
+            <w:tcW w:w="2088" w:type="dxa"/>
+          </w:tcPr>
+          <w:p>
+            <w:pPr>
+              <w:jc w:val="center"/>
+              <w:rPr>
+                <w:rFonts w:hint="default"/>
+                <w:b/>
+                <w:bCs/>
+                <w:vertAlign w:val="baseline"/>
+                <w:lang w:val="en-US" w:eastAsia="zh-CN"/>
+              </w:rPr>
+            </w:pPr>
+            <w:r>
+              <w:rPr>
+                <w:rFonts w:hint="eastAsia"/>
+                <w:b/>
+                <w:bCs/>
+                <w:vertAlign w:val="baseline"/>
+                <w:lang w:val="en-US" w:eastAsia="zh-CN"/>
+              </w:rPr>
+              <w:t>中文名</w:t>
+            </w:r>
+          </w:p>
+        </w:tc>
+        <w:tc>
+          <w:tcPr>
+            <w:tcW w:w="3907" w:type="dxa"/>
+          </w:tcPr>
+          <w:p>
+            <w:pPr>
+              <w:jc w:val="center"/>
+              <w:rPr>
+                <w:rFonts w:hint="default"/>
+                <w:b/>
+                <w:bCs/>
+                <w:vertAlign w:val="baseline"/>
+                <w:lang w:val="en-US" w:eastAsia="zh-CN"/>
+              </w:rPr>
+            </w:pPr>
+            <w:r>
+              <w:rPr>
+                <w:rFonts w:hint="eastAsia"/>
+                <w:b/>
+                <w:bCs/>
+                <w:vertAlign w:val="baseline"/>
+                <w:lang w:val="en-US" w:eastAsia="zh-CN"/>
+              </w:rPr>
+              <w:t>链接</w:t>
+            </w:r>
+          </w:p>
+        </w:tc>
+      </w:tr>
+      <w:tr>
+        <w:tblPrEx>
+          <w:tblBorders>
+            <w:top w:val="single" w:color="auto" w:sz="4" w:space="0"/>
+            <w:left w:val="single" w:color="auto" w:sz="4" w:space="0"/>
+            <w:bottom w:val="single" w:color="auto" w:sz="4" w:space="0"/>
+            <w:right w:val="single" w:color="auto" w:sz="4" w:space="0"/>
+            <w:insideH w:val="single" w:color="auto" w:sz="4" w:space="0"/>
+            <w:insideV w:val="single" w:color="auto" w:sz="4" w:space="0"/>
+          </w:tblBorders>
+          <w:tblCellMar>
+            <w:left w:w="108" w:type="dxa"/>
+            <w:right w:w="108" w:type="dxa"/>
+          </w:tblCellMar>
+        </w:tblPrEx>
+        <w:tc>
+          <w:tcPr>
+            <w:tcW w:w="3326" w:type="dxa"/>
+          </w:tcPr>
+          <w:p>
+            <w:pPr>
+              <w:bidi w:val="0"/>
+              <w:rPr>
+                <w:rFonts w:hint="default" w:eastAsiaTheme="minorEastAsia"/>
+                <w:vertAlign w:val="baseline"/>
+                <w:lang w:val="en-US" w:eastAsia="zh-CN"/>
+              </w:rPr>
+            </w:pPr>
+            <w:r>
+              <w:t>Exponential</w:t>
+            </w:r>
+            <w:r>
+              <w:rPr>
+                <w:rFonts w:hint="eastAsia"/>
+                <w:lang w:val="en-US" w:eastAsia="zh-CN"/>
+              </w:rPr>
+              <w:t xml:space="preserve"> </w:t>
+            </w:r>
+            <w:r>
+              <w:t>Moving Average</w:t>
+            </w:r>
+          </w:p>
+        </w:tc>
+        <w:tc>
+          <w:tcPr>
+            <w:tcW w:w="1960" w:type="dxa"/>
+          </w:tcPr>
+          <w:p>
+            <w:pPr>
+              <w:bidi w:val="0"/>
+            </w:pPr>
+            <w:r>
+              <w:rPr>
+                <w:rFonts w:hint="eastAsia"/>
+                <w:lang w:val="en-US" w:eastAsia="zh-CN"/>
+              </w:rPr>
+              <w:t>EMA</w:t>
+            </w:r>
+          </w:p>
+        </w:tc>
+        <w:tc>
+          <w:tcPr>
+            <w:tcW w:w="2088" w:type="dxa"/>
+          </w:tcPr>
+          <w:p>
+            <w:pPr>
+              <w:rPr>
+                <w:rFonts w:hint="eastAsia"/>
+                <w:vertAlign w:val="baseline"/>
+                <w:lang w:val="en-US" w:eastAsia="zh-CN"/>
+              </w:rPr>
+            </w:pPr>
+            <w:r>
+              <w:t>指数移动平均线</w:t>
+            </w:r>
+          </w:p>
+        </w:tc>
+        <w:tc>
+          <w:tcPr>
+            <w:tcW w:w="3907" w:type="dxa"/>
+          </w:tcPr>
+          <w:p>
+            <w:pPr>
+              <w:rPr>
+                <w:rFonts w:hint="eastAsia"/>
+                <w:vertAlign w:val="baseline"/>
+                <w:lang w:val="en-US" w:eastAsia="zh-CN"/>
+              </w:rPr>
+            </w:pPr>
+          </w:p>
+        </w:tc>
+      </w:tr>
+      <w:tr>
+        <w:tblPrEx>
+          <w:tblBorders>
+            <w:top w:val="single" w:color="auto" w:sz="4" w:space="0"/>
+            <w:left w:val="single" w:color="auto" w:sz="4" w:space="0"/>
+            <w:bottom w:val="single" w:color="auto" w:sz="4" w:space="0"/>
+            <w:right w:val="single" w:color="auto" w:sz="4" w:space="0"/>
+            <w:insideH w:val="single" w:color="auto" w:sz="4" w:space="0"/>
+            <w:insideV w:val="single" w:color="auto" w:sz="4" w:space="0"/>
+          </w:tblBorders>
+          <w:tblCellMar>
+            <w:left w:w="108" w:type="dxa"/>
+            <w:right w:w="108" w:type="dxa"/>
+          </w:tblCellMar>
+        </w:tblPrEx>
+        <w:tc>
+          <w:tcPr>
+            <w:tcW w:w="3326" w:type="dxa"/>
+          </w:tcPr>
+          <w:p>
+            <w:pPr>
+              <w:bidi w:val="0"/>
+              <w:rPr>
+                <w:rFonts w:hint="eastAsia"/>
+                <w:lang w:val="en-US" w:eastAsia="zh-CN"/>
+              </w:rPr>
+            </w:pPr>
+            <w:r>
+              <w:t>Moving Avarage</w:t>
+            </w:r>
+          </w:p>
+        </w:tc>
+        <w:tc>
+          <w:tcPr>
+            <w:tcW w:w="1960" w:type="dxa"/>
+          </w:tcPr>
+          <w:p>
+            <w:pPr>
+              <w:bidi w:val="0"/>
+              <w:rPr>
+                <w:rFonts w:hint="default"/>
+                <w:lang w:val="en-US" w:eastAsia="zh-CN"/>
+              </w:rPr>
+            </w:pPr>
+            <w:r>
+              <w:rPr>
+                <w:rFonts w:hint="eastAsia"/>
+                <w:lang w:val="en-US" w:eastAsia="zh-CN"/>
+              </w:rPr>
+              <w:t>MA</w:t>
+            </w:r>
+          </w:p>
+        </w:tc>
+        <w:tc>
+          <w:tcPr>
+            <w:tcW w:w="2088" w:type="dxa"/>
+          </w:tcPr>
+          <w:p>
+            <w:pPr>
+              <w:bidi w:val="0"/>
+              <w:rPr>
+                <w:rFonts w:hint="eastAsia"/>
+                <w:lang w:val="en-US" w:eastAsia="zh-CN"/>
+              </w:rPr>
+            </w:pPr>
+            <w:r>
+              <w:t>移动平均线</w:t>
+            </w:r>
+          </w:p>
+        </w:tc>
+        <w:tc>
+          <w:tcPr>
+            <w:tcW w:w="3907" w:type="dxa"/>
+          </w:tcPr>
+          <w:p>
+            <w:pPr>
+              <w:rPr>
+                <w:rFonts w:hint="eastAsia"/>
+                <w:vertAlign w:val="baseline"/>
+                <w:lang w:val="en-US" w:eastAsia="zh-CN"/>
+              </w:rPr>
+            </w:pPr>
+          </w:p>
+        </w:tc>
+      </w:tr>
+      <w:tr>
+        <w:tblPrEx>
+          <w:tblBorders>
+            <w:top w:val="single" w:color="auto" w:sz="4" w:space="0"/>
+            <w:left w:val="single" w:color="auto" w:sz="4" w:space="0"/>
+            <w:bottom w:val="single" w:color="auto" w:sz="4" w:space="0"/>
+            <w:right w:val="single" w:color="auto" w:sz="4" w:space="0"/>
+            <w:insideH w:val="single" w:color="auto" w:sz="4" w:space="0"/>
+            <w:insideV w:val="single" w:color="auto" w:sz="4" w:space="0"/>
+          </w:tblBorders>
+          <w:tblCellMar>
+            <w:left w:w="108" w:type="dxa"/>
+            <w:right w:w="108" w:type="dxa"/>
+          </w:tblCellMar>
+        </w:tblPrEx>
+        <w:tc>
+          <w:tcPr>
+            <w:tcW w:w="3326" w:type="dxa"/>
+          </w:tcPr>
+          <w:p>
+            <w:pPr>
+              <w:bidi w:val="0"/>
+              <w:rPr>
+                <w:rFonts w:hint="default"/>
+                <w:vertAlign w:val="baseline"/>
+                <w:lang w:val="en-US" w:eastAsia="zh-CN"/>
+              </w:rPr>
+            </w:pPr>
+            <w:r>
+              <w:rPr>
+                <w:rFonts w:hint="eastAsia"/>
+                <w:lang w:val="en-US" w:eastAsia="zh-CN"/>
+              </w:rPr>
+              <w:t>simple</w:t>
+            </w:r>
+            <w:r>
+              <w:t xml:space="preserve"> Moving Average</w:t>
+            </w:r>
+          </w:p>
+        </w:tc>
+        <w:tc>
+          <w:tcPr>
+            <w:tcW w:w="1960" w:type="dxa"/>
+          </w:tcPr>
+          <w:p>
+            <w:pPr>
+              <w:bidi w:val="0"/>
+              <w:rPr>
+                <w:rFonts w:hint="default"/>
+                <w:lang w:val="en-US" w:eastAsia="zh-CN"/>
+              </w:rPr>
+            </w:pPr>
+            <w:r>
+              <w:rPr>
+                <w:rFonts w:hint="eastAsia"/>
+                <w:lang w:val="en-US" w:eastAsia="zh-CN"/>
+              </w:rPr>
+              <w:t>SMA</w:t>
+            </w:r>
+          </w:p>
+        </w:tc>
+        <w:tc>
+          <w:tcPr>
+            <w:tcW w:w="2088" w:type="dxa"/>
+          </w:tcPr>
+          <w:p>
+            <w:pPr>
+              <w:rPr>
+                <w:rFonts w:hint="eastAsia"/>
+                <w:vertAlign w:val="baseline"/>
+                <w:lang w:val="en-US" w:eastAsia="zh-CN"/>
+              </w:rPr>
+            </w:pPr>
+            <w:r>
+              <w:rPr>
+                <w:rFonts w:hint="eastAsia"/>
+                <w:lang w:val="en-US" w:eastAsia="zh-CN"/>
+              </w:rPr>
+              <w:t>简单移动平均线</w:t>
+            </w:r>
+          </w:p>
+        </w:tc>
+        <w:tc>
+          <w:tcPr>
+            <w:tcW w:w="3907" w:type="dxa"/>
+          </w:tcPr>
+          <w:p>
+            <w:pPr>
+              <w:rPr>
+                <w:rFonts w:hint="eastAsia"/>
+                <w:vertAlign w:val="baseline"/>
+                <w:lang w:val="en-US" w:eastAsia="zh-CN"/>
+              </w:rPr>
+            </w:pPr>
+          </w:p>
+        </w:tc>
+      </w:tr>
+      <w:tr>
+        <w:tblPrEx>
+          <w:tblBorders>
+            <w:top w:val="single" w:color="auto" w:sz="4" w:space="0"/>
+            <w:left w:val="single" w:color="auto" w:sz="4" w:space="0"/>
+            <w:bottom w:val="single" w:color="auto" w:sz="4" w:space="0"/>
+            <w:right w:val="single" w:color="auto" w:sz="4" w:space="0"/>
+            <w:insideH w:val="single" w:color="auto" w:sz="4" w:space="0"/>
+            <w:insideV w:val="single" w:color="auto" w:sz="4" w:space="0"/>
+          </w:tblBorders>
+          <w:tblCellMar>
+            <w:left w:w="108" w:type="dxa"/>
+            <w:right w:w="108" w:type="dxa"/>
+          </w:tblCellMar>
+        </w:tblPrEx>
+        <w:tc>
+          <w:tcPr>
+            <w:tcW w:w="3326" w:type="dxa"/>
+          </w:tcPr>
+          <w:p>
+            <w:pPr>
+              <w:bidi w:val="0"/>
+              <w:rPr>
+                <w:rFonts w:hint="default" w:eastAsiaTheme="minorEastAsia"/>
+                <w:lang w:val="en-US" w:eastAsia="zh-CN"/>
+              </w:rPr>
+            </w:pPr>
+            <w:r>
+              <w:t>Moving Average Convergence and Divergence</w:t>
+            </w:r>
+          </w:p>
+        </w:tc>
+        <w:tc>
+          <w:tcPr>
+            <w:tcW w:w="1960" w:type="dxa"/>
+          </w:tcPr>
+          <w:p>
+            <w:pPr>
+              <w:bidi w:val="0"/>
+              <w:rPr>
+                <w:rFonts w:hint="default"/>
+                <w:lang w:val="en-US"/>
+              </w:rPr>
+            </w:pPr>
+            <w:r>
+              <w:rPr>
+                <w:rFonts w:hint="eastAsia"/>
+                <w:lang w:val="en-US" w:eastAsia="zh-CN"/>
+              </w:rPr>
+              <w:t>MACD</w:t>
+            </w:r>
+          </w:p>
+        </w:tc>
+        <w:tc>
+          <w:tcPr>
+            <w:tcW w:w="2088" w:type="dxa"/>
+          </w:tcPr>
+          <w:p>
+            <w:pPr>
+              <w:rPr>
+                <w:rFonts w:hint="eastAsia"/>
+                <w:vertAlign w:val="baseline"/>
+                <w:lang w:val="en-US" w:eastAsia="zh-CN"/>
+              </w:rPr>
+            </w:pPr>
+            <w:r>
+              <w:t>移动平均收敛发散指标</w:t>
+            </w:r>
+          </w:p>
+        </w:tc>
+        <w:tc>
+          <w:tcPr>
+            <w:tcW w:w="3907" w:type="dxa"/>
+          </w:tcPr>
+          <w:p>
+            <w:pPr>
+              <w:rPr>
+                <w:rFonts w:hint="eastAsia"/>
+                <w:vertAlign w:val="baseline"/>
+                <w:lang w:val="en-US" w:eastAsia="zh-CN"/>
+              </w:rPr>
+            </w:pPr>
+          </w:p>
+        </w:tc>
+      </w:tr>
+      <w:tr>
+        <w:tblPrEx>
+          <w:tblBorders>
+            <w:top w:val="single" w:color="auto" w:sz="4" w:space="0"/>
+            <w:left w:val="single" w:color="auto" w:sz="4" w:space="0"/>
+            <w:bottom w:val="single" w:color="auto" w:sz="4" w:space="0"/>
+            <w:right w:val="single" w:color="auto" w:sz="4" w:space="0"/>
+            <w:insideH w:val="single" w:color="auto" w:sz="4" w:space="0"/>
+            <w:insideV w:val="single" w:color="auto" w:sz="4" w:space="0"/>
+          </w:tblBorders>
+          <w:tblCellMar>
+            <w:left w:w="108" w:type="dxa"/>
+            <w:right w:w="108" w:type="dxa"/>
+          </w:tblCellMar>
+        </w:tblPrEx>
+        <w:tc>
+          <w:tcPr>
+            <w:tcW w:w="3326" w:type="dxa"/>
+          </w:tcPr>
+          <w:p>
+            <w:pPr>
+              <w:bidi w:val="0"/>
+              <w:rPr>
+                <w:rFonts w:hint="eastAsia"/>
+                <w:lang w:val="en-US" w:eastAsia="zh-CN"/>
+              </w:rPr>
+            </w:pPr>
+            <w:r>
+              <w:t>Directional Movement Index</w:t>
+            </w:r>
+          </w:p>
+        </w:tc>
+        <w:tc>
+          <w:tcPr>
+            <w:tcW w:w="1960" w:type="dxa"/>
+          </w:tcPr>
+          <w:p>
+            <w:pPr>
+              <w:bidi w:val="0"/>
+              <w:rPr>
+                <w:rFonts w:hint="default"/>
+                <w:lang w:val="en-US" w:eastAsia="zh-CN"/>
+              </w:rPr>
+            </w:pPr>
+            <w:r>
+              <w:rPr>
+                <w:rFonts w:hint="eastAsia"/>
+                <w:lang w:val="en-US" w:eastAsia="zh-CN"/>
+              </w:rPr>
+              <w:t>DMI</w:t>
+            </w:r>
+          </w:p>
+        </w:tc>
+        <w:tc>
+          <w:tcPr>
+            <w:tcW w:w="2088" w:type="dxa"/>
+          </w:tcPr>
+          <w:p>
+            <w:pPr>
+              <w:bidi w:val="0"/>
+              <w:rPr>
+                <w:rFonts w:hint="eastAsia"/>
+                <w:lang w:val="en-US" w:eastAsia="zh-CN"/>
+              </w:rPr>
+            </w:pPr>
+            <w:r>
+              <w:t>动向指标</w:t>
+            </w:r>
+          </w:p>
+        </w:tc>
+        <w:tc>
+          <w:tcPr>
+            <w:tcW w:w="3907" w:type="dxa"/>
+          </w:tcPr>
+          <w:p>
+            <w:pPr>
+              <w:rPr>
+                <w:rFonts w:hint="eastAsia"/>
+                <w:vertAlign w:val="baseline"/>
+                <w:lang w:val="en-US" w:eastAsia="zh-CN"/>
+              </w:rPr>
+            </w:pPr>
+          </w:p>
+        </w:tc>
+      </w:tr>
+      <w:bookmarkEnd w:id="0"/>
+    </w:tbl>
+    <w:p>
+      <w:pPr>
+        <w:rPr>
+          <w:rFonts w:hint="eastAsia"/>
+          <w:lang w:val="en-US" w:eastAsia="zh-CN"/>
+        </w:rPr>
+      </w:pPr>
+    </w:p>
+    <w:p>
+      <w:pPr>
+        <w:rPr>
+          <w:rFonts w:hint="default"/>
+          <w:lang w:val="en-US" w:eastAsia="zh-CN"/>
+        </w:rPr>
+      </w:pPr>
+      <w:r>
+        <w:rPr>
+          <w:rFonts w:hint="eastAsia"/>
+          <w:lang w:val="en-US" w:eastAsia="zh-CN"/>
+        </w:rPr>
+        <w:t>缺点：过度依赖均线行情，遇到震荡行情很难进行开仓。</w:t>
+      </w:r>
+    </w:p>
+    <w:p>
+      <w:pPr>
+        <w:rPr>
+          <w:rFonts w:hint="eastAsia"/>
+          <w:lang w:val="en-US" w:eastAsia="zh-CN"/>
+        </w:rPr>
+      </w:pPr>
+    </w:p>
+    <w:p>
+      <w:pPr>
+        <w:pStyle w:val="3"/>
+        <w:numPr>
+          <w:ilvl w:val="0"/>
+          <w:numId w:val="2"/>
+        </w:numPr>
+        <w:bidi w:val="0"/>
+        <w:ind w:left="425" w:leftChars="0" w:hanging="425" w:firstLineChars="0"/>
+        <w:rPr>
+          <w:rFonts w:hint="eastAsia"/>
+          <w:lang w:val="en-US" w:eastAsia="zh-CN"/>
+        </w:rPr>
+      </w:pPr>
+      <w:r>
+        <w:rPr>
+          <w:rFonts w:hint="eastAsia"/>
+          <w:lang w:val="en-US" w:eastAsia="zh-CN"/>
+        </w:rPr>
+        <w:t>动量指标（持续性）</w:t>
       </w:r>
     </w:p>
     <w:p>
@@ -60,7 +901,7 @@
           <w:rFonts w:hint="eastAsia"/>
           <w:lang w:val="en-US" w:eastAsia="zh-CN"/>
         </w:rPr>
-        <w:t>Ema</w:t>
+        <w:t>Rsi</w:t>
       </w:r>
     </w:p>
     <w:p>
@@ -68,16 +909,46 @@
         <w:pStyle w:val="4"/>
         <w:bidi w:val="0"/>
         <w:rPr>
-          <w:rFonts w:hint="eastAsia"/>
-          <w:lang w:val="en-US" w:eastAsia="zh-CN"/>
-        </w:rPr>
-      </w:pPr>
-      <w:r>
-        <w:rPr>
-          <w:rFonts w:hint="eastAsia"/>
-          <w:lang w:val="en-US" w:eastAsia="zh-CN"/>
-        </w:rPr>
-        <w:t>Ma</w:t>
+          <w:rFonts w:hint="default"/>
+          <w:lang w:val="en-US" w:eastAsia="zh-CN"/>
+        </w:rPr>
+      </w:pPr>
+      <w:r>
+        <w:rPr>
+          <w:rFonts w:hint="default"/>
+          <w:lang w:val="en-US" w:eastAsia="zh-CN"/>
+        </w:rPr>
+        <w:t>Stochastic Oscillator</w:t>
+      </w:r>
+    </w:p>
+    <w:p>
+      <w:pPr>
+        <w:rPr>
+          <w:rFonts w:hint="default"/>
+          <w:lang w:val="en-US" w:eastAsia="zh-CN"/>
+        </w:rPr>
+      </w:pPr>
+    </w:p>
+    <w:p>
+      <w:pPr>
+        <w:pStyle w:val="3"/>
+        <w:numPr>
+          <w:ilvl w:val="0"/>
+          <w:numId w:val="2"/>
+        </w:numPr>
+        <w:bidi w:val="0"/>
+        <w:ind w:left="425" w:leftChars="0" w:hanging="425" w:firstLineChars="0"/>
+        <w:rPr>
+          <w:rFonts w:hint="eastAsia"/>
+          <w:lang w:val="en-US" w:eastAsia="zh-CN"/>
+        </w:rPr>
+      </w:pPr>
+      <w:r>
+        <w:rPr>
+          <w:rFonts w:hint="eastAsia"/>
+          <w:lang w:val="en-US" w:eastAsia="zh-CN"/>
+        </w:rPr>
+        <w:t>波动指标（用于止损）</w:t>
       </w:r>
     </w:p>
     <w:p>
@@ -94,7 +965,7 @@
           <w:rFonts w:hint="eastAsia"/>
           <w:lang w:val="en-US" w:eastAsia="zh-CN"/>
         </w:rPr>
-        <w:t>Sma</w:t>
+        <w:t>Bollinger bands</w:t>
       </w:r>
     </w:p>
     <w:p>
@@ -111,7 +982,37 @@
           <w:rFonts w:hint="eastAsia"/>
           <w:lang w:val="en-US" w:eastAsia="zh-CN"/>
         </w:rPr>
-        <w:t>Macd</w:t>
+        <w:t>ATR</w:t>
+      </w:r>
+    </w:p>
+    <w:p>
+      <w:pPr>
+        <w:rPr>
+          <w:rFonts w:hint="eastAsia"/>
+          <w:lang w:val="en-US" w:eastAsia="zh-CN"/>
+        </w:rPr>
+      </w:pPr>
+    </w:p>
+    <w:p>
+      <w:pPr>
+        <w:pStyle w:val="3"/>
+        <w:numPr>
+          <w:ilvl w:val="0"/>
+          <w:numId w:val="2"/>
+        </w:numPr>
+        <w:bidi w:val="0"/>
+        <w:ind w:left="425" w:leftChars="0" w:hanging="425" w:firstLineChars="0"/>
+        <w:rPr>
+          <w:rFonts w:hint="eastAsia"/>
+          <w:lang w:val="en-US" w:eastAsia="zh-CN"/>
+        </w:rPr>
+      </w:pPr>
+      <w:r>
+        <w:rPr>
+          <w:rFonts w:hint="eastAsia"/>
+          <w:lang w:val="en-US" w:eastAsia="zh-CN"/>
+        </w:rPr>
+        <w:t>成交量</w:t>
       </w:r>
     </w:p>
     <w:p>
@@ -128,7 +1029,24 @@
           <w:rFonts w:hint="eastAsia"/>
           <w:lang w:val="en-US" w:eastAsia="zh-CN"/>
         </w:rPr>
-        <w:t>Dmi</w:t>
+        <w:t>Volume moving average</w:t>
+      </w:r>
+    </w:p>
+    <w:p>
+      <w:pPr>
+        <w:pStyle w:val="4"/>
+        <w:bidi w:val="0"/>
+        <w:rPr>
+          <w:rFonts w:hint="eastAsia"/>
+          <w:lang w:val="en-US" w:eastAsia="zh-CN"/>
+        </w:rPr>
+      </w:pPr>
+      <w:r>
+        <w:rPr>
+          <w:rFonts w:hint="eastAsia"/>
+          <w:lang w:val="en-US" w:eastAsia="zh-CN"/>
+        </w:rPr>
+        <w:t>Volume oscillators</w:t>
       </w:r>
     </w:p>
     <w:p>
@@ -138,28 +1056,79 @@
           <w:lang w:val="en-US" w:eastAsia="zh-CN"/>
         </w:rPr>
       </w:pPr>
-      <w:r>
-        <w:rPr>
-          <w:rFonts w:hint="eastAsia"/>
-          <w:lang w:val="en-US" w:eastAsia="zh-CN"/>
-        </w:rPr>
-        <w:t>过度以来均线行情，遇到震荡行情很难进行开仓。</w:t>
-      </w:r>
-    </w:p>
-    <w:p>
-      <w:pPr>
-        <w:rPr>
-          <w:rFonts w:hint="eastAsia"/>
-          <w:lang w:val="en-US" w:eastAsia="zh-CN"/>
-        </w:rPr>
-      </w:pPr>
+    </w:p>
+    <w:p>
+      <w:pPr>
+        <w:rPr>
+          <w:rFonts w:hint="default"/>
+          <w:lang w:val="en-US" w:eastAsia="zh-CN"/>
+        </w:rPr>
+      </w:pPr>
+    </w:p>
+    <w:p>
+      <w:pPr>
+        <w:pStyle w:val="2"/>
+        <w:numPr>
+          <w:ilvl w:val="0"/>
+          <w:numId w:val="1"/>
+        </w:numPr>
+        <w:bidi w:val="0"/>
+        <w:ind w:left="0" w:leftChars="0" w:firstLine="420" w:firstLineChars="0"/>
+        <w:rPr>
+          <w:rFonts w:hint="eastAsia"/>
+          <w:lang w:val="en-US" w:eastAsia="zh-CN"/>
+        </w:rPr>
+      </w:pPr>
+      <w:r>
+        <w:rPr>
+          <w:rFonts w:hint="eastAsia"/>
+          <w:lang w:val="en-US" w:eastAsia="zh-CN"/>
+        </w:rPr>
+        <w:t>宏观指标</w:t>
+      </w:r>
+    </w:p>
+    <w:p>
+      <w:pPr>
+        <w:pStyle w:val="2"/>
+        <w:numPr>
+          <w:ilvl w:val="0"/>
+          <w:numId w:val="1"/>
+        </w:numPr>
+        <w:bidi w:val="0"/>
+        <w:rPr>
+          <w:rFonts w:hint="default"/>
+          <w:lang w:val="en-US" w:eastAsia="zh-CN"/>
+        </w:rPr>
+      </w:pPr>
+      <w:r>
+        <w:rPr>
+          <w:rFonts w:hint="eastAsia"/>
+          <w:lang w:val="en-US" w:eastAsia="zh-CN"/>
+        </w:rPr>
+        <w:t>组合策略</w:t>
+      </w:r>
+    </w:p>
+    <w:p>
+      <w:pPr>
+        <w:rPr>
+          <w:rFonts w:hint="default"/>
+          <w:lang w:val="en-US" w:eastAsia="zh-CN"/>
+        </w:rPr>
+      </w:pPr>
+      <w:r>
+        <w:rPr>
+          <w:rFonts w:hint="eastAsia"/>
+          <w:lang w:val="en-US" w:eastAsia="zh-CN"/>
+        </w:rPr>
+        <w:t>趋势跟随，右侧交易</w:t>
+      </w:r>
     </w:p>
     <w:p>
       <w:pPr>
         <w:pStyle w:val="3"/>
         <w:numPr>
           <w:ilvl w:val="0"/>
-          <w:numId w:val="2"/>
+          <w:numId w:val="5"/>
         </w:numPr>
         <w:bidi w:val="0"/>
         <w:ind w:left="425" w:leftChars="0" w:hanging="425" w:firstLineChars="0"/>
@@ -173,30 +1142,16 @@
           <w:rFonts w:hint="eastAsia"/>
           <w:lang w:val="en-US" w:eastAsia="zh-CN"/>
         </w:rPr>
-        <w:t>动量指标</w:t>
-      </w:r>
-    </w:p>
-    <w:p>
-      <w:pPr>
-        <w:pStyle w:val="4"/>
-        <w:bidi w:val="0"/>
-        <w:rPr>
-          <w:rFonts w:hint="eastAsia"/>
-          <w:lang w:val="en-US" w:eastAsia="zh-CN"/>
-        </w:rPr>
-      </w:pPr>
-      <w:r>
-        <w:rPr>
-          <w:rFonts w:hint="eastAsia"/>
-          <w:lang w:val="en-US" w:eastAsia="zh-CN"/>
-        </w:rPr>
-        <w:t>Rsi</w:t>
-      </w:r>
-    </w:p>
-    <w:p>
-      <w:pPr>
-        <w:pStyle w:val="4"/>
-        <w:bidi w:val="0"/>
+        <w:t>双ema均线指标（老猫）</w:t>
+      </w:r>
+    </w:p>
+    <w:p>
+      <w:pPr>
+        <w:numPr>
+          <w:ilvl w:val="0"/>
+          <w:numId w:val="6"/>
+        </w:numPr>
+        <w:ind w:left="425" w:leftChars="0" w:hanging="425" w:firstLineChars="0"/>
         <w:rPr>
           <w:rFonts w:hint="default"/>
           <w:lang w:val="en-US" w:eastAsia="zh-CN"/>
@@ -204,28 +1159,58 @@
       </w:pPr>
       <w:r>
         <w:rPr>
+          <w:rFonts w:hint="eastAsia"/>
+          <w:lang w:val="en-US" w:eastAsia="zh-CN"/>
+        </w:rPr>
+        <w:t>原理</w:t>
+      </w:r>
+    </w:p>
+    <w:p>
+      <w:pPr>
+        <w:numPr>
+          <w:ilvl w:val="0"/>
+          <w:numId w:val="0"/>
+        </w:numPr>
+        <w:ind w:leftChars="0" w:firstLine="420" w:firstLineChars="0"/>
+        <w:rPr>
           <w:rFonts w:hint="default"/>
           <w:lang w:val="en-US" w:eastAsia="zh-CN"/>
         </w:rPr>
-        <w:t>Stochastic Oscillator</w:t>
-      </w:r>
-    </w:p>
-    <w:p>
-      <w:pPr>
+      </w:pPr>
+      <w:r>
+        <w:rPr>
+          <w:rFonts w:hint="eastAsia"/>
+          <w:lang w:val="en-US" w:eastAsia="zh-CN"/>
+        </w:rPr>
+        <w:t>长线EMA和短线的EMA都有支撑的效果，配合K线的形态以及支撑压力位置进行开仓。</w:t>
+      </w:r>
+    </w:p>
+    <w:p>
+      <w:pPr>
+        <w:numPr>
+          <w:ilvl w:val="0"/>
+          <w:numId w:val="6"/>
+        </w:numPr>
+        <w:ind w:left="425" w:leftChars="0" w:hanging="425" w:firstLineChars="0"/>
         <w:rPr>
           <w:rFonts w:hint="default"/>
           <w:lang w:val="en-US" w:eastAsia="zh-CN"/>
         </w:rPr>
       </w:pPr>
-    </w:p>
-    <w:p>
-      <w:pPr>
-        <w:pStyle w:val="3"/>
-        <w:numPr>
-          <w:ilvl w:val="0"/>
-          <w:numId w:val="2"/>
-        </w:numPr>
-        <w:bidi w:val="0"/>
+      <w:r>
+        <w:rPr>
+          <w:rFonts w:hint="eastAsia"/>
+          <w:lang w:val="en-US" w:eastAsia="zh-CN"/>
+        </w:rPr>
+        <w:t>时间周期：2小时</w:t>
+      </w:r>
+    </w:p>
+    <w:p>
+      <w:pPr>
+        <w:numPr>
+          <w:ilvl w:val="0"/>
+          <w:numId w:val="6"/>
+        </w:numPr>
         <w:ind w:left="425" w:leftChars="0" w:hanging="425" w:firstLineChars="0"/>
         <w:rPr>
           <w:rFonts w:hint="eastAsia"/>
@@ -237,326 +1222,53 @@
           <w:rFonts w:hint="eastAsia"/>
           <w:lang w:val="en-US" w:eastAsia="zh-CN"/>
         </w:rPr>
-        <w:t>波动指标</w:t>
-      </w:r>
-    </w:p>
-    <w:p>
-      <w:pPr>
-        <w:pStyle w:val="4"/>
-        <w:bidi w:val="0"/>
-        <w:rPr>
-          <w:rFonts w:hint="eastAsia"/>
-          <w:lang w:val="en-US" w:eastAsia="zh-CN"/>
-        </w:rPr>
-      </w:pPr>
-      <w:r>
-        <w:rPr>
-          <w:rFonts w:hint="eastAsia"/>
-          <w:lang w:val="en-US" w:eastAsia="zh-CN"/>
-        </w:rPr>
-        <w:t>Bollinger bands</w:t>
-      </w:r>
-    </w:p>
-    <w:p>
-      <w:pPr>
-        <w:pStyle w:val="4"/>
-        <w:bidi w:val="0"/>
-        <w:rPr>
-          <w:rFonts w:hint="eastAsia"/>
-          <w:lang w:val="en-US" w:eastAsia="zh-CN"/>
-        </w:rPr>
-      </w:pPr>
-      <w:r>
-        <w:rPr>
-          <w:rFonts w:hint="eastAsia"/>
-          <w:lang w:val="en-US" w:eastAsia="zh-CN"/>
-        </w:rPr>
-        <w:t>ATR</w:t>
-      </w:r>
-    </w:p>
-    <w:p>
-      <w:pPr>
-        <w:rPr>
-          <w:rFonts w:hint="eastAsia"/>
-          <w:lang w:val="en-US" w:eastAsia="zh-CN"/>
-        </w:rPr>
-      </w:pPr>
-    </w:p>
-    <w:p>
-      <w:pPr>
-        <w:pStyle w:val="3"/>
-        <w:numPr>
-          <w:ilvl w:val="0"/>
-          <w:numId w:val="2"/>
-        </w:numPr>
-        <w:bidi w:val="0"/>
+        <w:t>指标组合：</w:t>
+      </w:r>
+    </w:p>
+    <w:p>
+      <w:pPr>
+        <w:ind w:firstLine="420" w:firstLineChars="0"/>
+        <w:rPr>
+          <w:rFonts w:hint="eastAsia"/>
+          <w:lang w:val="en-US" w:eastAsia="zh-CN"/>
+        </w:rPr>
+      </w:pPr>
+      <w:r>
+        <w:rPr>
+          <w:rFonts w:hint="eastAsia"/>
+          <w:lang w:val="en-US" w:eastAsia="zh-CN"/>
+        </w:rPr>
+        <w:t xml:space="preserve">EMA100 </w:t>
+      </w:r>
+    </w:p>
+    <w:p>
+      <w:pPr>
+        <w:ind w:firstLine="420" w:firstLineChars="0"/>
+        <w:rPr>
+          <w:rFonts w:hint="eastAsia"/>
+          <w:lang w:val="en-US" w:eastAsia="zh-CN"/>
+        </w:rPr>
+      </w:pPr>
+      <w:r>
+        <w:rPr>
+          <w:rFonts w:hint="eastAsia"/>
+          <w:lang w:val="en-US" w:eastAsia="zh-CN"/>
+        </w:rPr>
+        <w:t>EMA200</w:t>
+      </w:r>
+    </w:p>
+    <w:p>
+      <w:pPr>
+        <w:numPr>
+          <w:ilvl w:val="0"/>
+          <w:numId w:val="6"/>
+        </w:numPr>
         <w:ind w:left="425" w:leftChars="0" w:hanging="425" w:firstLineChars="0"/>
         <w:rPr>
-          <w:rFonts w:hint="eastAsia"/>
-          <w:lang w:val="en-US" w:eastAsia="zh-CN"/>
-        </w:rPr>
-      </w:pPr>
-      <w:r>
-        <w:rPr>
-          <w:rFonts w:hint="eastAsia"/>
-          <w:lang w:val="en-US" w:eastAsia="zh-CN"/>
-        </w:rPr>
-        <w:t>成交量</w:t>
-      </w:r>
-    </w:p>
-    <w:p>
-      <w:pPr>
-        <w:pStyle w:val="4"/>
-        <w:bidi w:val="0"/>
-        <w:rPr>
-          <w:rFonts w:hint="eastAsia"/>
-          <w:lang w:val="en-US" w:eastAsia="zh-CN"/>
-        </w:rPr>
-      </w:pPr>
-      <w:r>
-        <w:rPr>
-          <w:rFonts w:hint="eastAsia"/>
-          <w:lang w:val="en-US" w:eastAsia="zh-CN"/>
-        </w:rPr>
-        <w:t>Volume moving average</w:t>
-      </w:r>
-    </w:p>
-    <w:p>
-      <w:pPr>
-        <w:pStyle w:val="4"/>
-        <w:bidi w:val="0"/>
-        <w:rPr>
-          <w:rFonts w:hint="eastAsia"/>
-          <w:lang w:val="en-US" w:eastAsia="zh-CN"/>
-        </w:rPr>
-      </w:pPr>
-      <w:r>
-        <w:rPr>
-          <w:rFonts w:hint="eastAsia"/>
-          <w:lang w:val="en-US" w:eastAsia="zh-CN"/>
-        </w:rPr>
-        <w:t>Volume oscillators</w:t>
-      </w:r>
-    </w:p>
-    <w:p>
-      <w:pPr>
-        <w:rPr>
           <w:rFonts w:hint="default"/>
           <w:lang w:val="en-US" w:eastAsia="zh-CN"/>
         </w:rPr>
       </w:pPr>
-    </w:p>
-    <w:p>
-      <w:pPr>
-        <w:rPr>
-          <w:rFonts w:hint="default"/>
-          <w:lang w:val="en-US" w:eastAsia="zh-CN"/>
-        </w:rPr>
-      </w:pPr>
-    </w:p>
-    <w:p>
-      <w:pPr>
-        <w:pStyle w:val="2"/>
-        <w:numPr>
-          <w:ilvl w:val="0"/>
-          <w:numId w:val="1"/>
-        </w:numPr>
-        <w:bidi w:val="0"/>
-        <w:ind w:left="0" w:leftChars="0" w:firstLine="420" w:firstLineChars="0"/>
-        <w:rPr>
-          <w:rFonts w:hint="eastAsia"/>
-          <w:lang w:val="en-US" w:eastAsia="zh-CN"/>
-        </w:rPr>
-      </w:pPr>
-      <w:r>
-        <w:rPr>
-          <w:rFonts w:hint="eastAsia"/>
-          <w:lang w:val="en-US" w:eastAsia="zh-CN"/>
-        </w:rPr>
-        <w:t>宏观指标</w:t>
-      </w:r>
-    </w:p>
-    <w:p>
-      <w:pPr>
-        <w:pStyle w:val="2"/>
-        <w:numPr>
-          <w:ilvl w:val="0"/>
-          <w:numId w:val="1"/>
-        </w:numPr>
-        <w:bidi w:val="0"/>
-        <w:rPr>
-          <w:rFonts w:hint="default"/>
-          <w:lang w:val="en-US" w:eastAsia="zh-CN"/>
-        </w:rPr>
-      </w:pPr>
-      <w:r>
-        <w:rPr>
-          <w:rFonts w:hint="eastAsia"/>
-          <w:lang w:val="en-US" w:eastAsia="zh-CN"/>
-        </w:rPr>
-        <w:t>组合策略</w:t>
-      </w:r>
-    </w:p>
-    <w:p>
-      <w:pPr>
-        <w:rPr>
-          <w:rFonts w:hint="default"/>
-          <w:lang w:val="en-US" w:eastAsia="zh-CN"/>
-        </w:rPr>
-      </w:pPr>
-      <w:r>
-        <w:rPr>
-          <w:rFonts w:hint="eastAsia"/>
-          <w:lang w:val="en-US" w:eastAsia="zh-CN"/>
-        </w:rPr>
-        <w:t>趋势跟随，右侧交易</w:t>
-      </w:r>
-    </w:p>
-    <w:p>
-      <w:pPr>
-        <w:pStyle w:val="3"/>
-        <w:numPr>
-          <w:ilvl w:val="0"/>
-          <w:numId w:val="3"/>
-        </w:numPr>
-        <w:bidi w:val="0"/>
-        <w:ind w:left="425" w:leftChars="0" w:hanging="425" w:firstLineChars="0"/>
-        <w:rPr>
-          <w:rFonts w:hint="eastAsia"/>
-          <w:lang w:val="en-US" w:eastAsia="zh-CN"/>
-        </w:rPr>
-      </w:pPr>
-      <w:r>
-        <w:rPr>
-          <w:rFonts w:hint="eastAsia"/>
-          <w:lang w:val="en-US" w:eastAsia="zh-CN"/>
-        </w:rPr>
-        <w:t>双ema均线指标（老猫）</w:t>
-      </w:r>
-    </w:p>
-    <w:p>
-      <w:pPr>
-        <w:numPr>
-          <w:ilvl w:val="0"/>
-          <w:numId w:val="4"/>
-        </w:numPr>
-        <w:ind w:left="425" w:leftChars="0" w:hanging="425" w:firstLineChars="0"/>
-        <w:rPr>
-          <w:rFonts w:hint="default"/>
-          <w:lang w:val="en-US" w:eastAsia="zh-CN"/>
-        </w:rPr>
-      </w:pPr>
-      <w:r>
-        <w:rPr>
-          <w:rFonts w:hint="eastAsia"/>
-          <w:lang w:val="en-US" w:eastAsia="zh-CN"/>
-        </w:rPr>
-        <w:t>原理</w:t>
-      </w:r>
-    </w:p>
-    <w:p>
-      <w:pPr>
-        <w:numPr>
-          <w:numId w:val="0"/>
-        </w:numPr>
-        <w:ind w:leftChars="0" w:firstLine="420" w:firstLineChars="0"/>
-        <w:rPr>
-          <w:rFonts w:hint="default"/>
-          <w:lang w:val="en-US" w:eastAsia="zh-CN"/>
-        </w:rPr>
-      </w:pPr>
-      <w:r>
-        <w:rPr>
-          <w:rFonts w:hint="eastAsia"/>
-          <w:lang w:val="en-US" w:eastAsia="zh-CN"/>
-        </w:rPr>
-        <w:t>长线EMA和短线的EMA都有支撑的效果，配合K线的形态以及支撑压力位置进行开仓。</w:t>
-      </w:r>
-    </w:p>
-    <w:p>
-      <w:pPr>
-        <w:numPr>
-          <w:ilvl w:val="0"/>
-          <w:numId w:val="4"/>
-        </w:numPr>
-        <w:ind w:left="425" w:leftChars="0" w:hanging="425" w:firstLineChars="0"/>
-        <w:rPr>
-          <w:rFonts w:hint="default"/>
-          <w:lang w:val="en-US" w:eastAsia="zh-CN"/>
-        </w:rPr>
-      </w:pPr>
-      <w:r>
-        <w:rPr>
-          <w:rFonts w:hint="eastAsia"/>
-          <w:lang w:val="en-US" w:eastAsia="zh-CN"/>
-        </w:rPr>
-        <w:t>时间周期：2小时</w:t>
-      </w:r>
-    </w:p>
-    <w:p>
-      <w:pPr>
-        <w:numPr>
-          <w:ilvl w:val="0"/>
-          <w:numId w:val="4"/>
-        </w:numPr>
-        <w:ind w:left="425" w:leftChars="0" w:hanging="425" w:firstLineChars="0"/>
-        <w:rPr>
-          <w:rFonts w:hint="eastAsia"/>
-          <w:lang w:val="en-US" w:eastAsia="zh-CN"/>
-        </w:rPr>
-      </w:pPr>
-      <w:r>
-        <w:rPr>
-          <w:rFonts w:hint="eastAsia"/>
-          <w:lang w:val="en-US" w:eastAsia="zh-CN"/>
-        </w:rPr>
-        <w:t>指标组合：</w:t>
-      </w:r>
-    </w:p>
-    <w:p>
-      <w:pPr>
-        <w:ind w:firstLine="420" w:firstLineChars="0"/>
-        <w:rPr>
-          <w:rFonts w:hint="eastAsia"/>
-          <w:lang w:val="en-US" w:eastAsia="zh-CN"/>
-        </w:rPr>
-      </w:pPr>
-      <w:r>
-        <w:rPr>
-          <w:rFonts w:hint="eastAsia"/>
-          <w:lang w:val="en-US" w:eastAsia="zh-CN"/>
-        </w:rPr>
-        <w:t xml:space="preserve">EMA100 </w:t>
-      </w:r>
-    </w:p>
-    <w:p>
-      <w:pPr>
-        <w:ind w:firstLine="420" w:firstLineChars="0"/>
-        <w:rPr>
-          <w:rFonts w:hint="eastAsia"/>
-          <w:lang w:val="en-US" w:eastAsia="zh-CN"/>
-        </w:rPr>
-      </w:pPr>
-      <w:r>
-        <w:rPr>
-          <w:rFonts w:hint="eastAsia"/>
-          <w:lang w:val="en-US" w:eastAsia="zh-CN"/>
-        </w:rPr>
-        <w:t>EMA200</w:t>
-      </w:r>
-    </w:p>
-    <w:p>
-      <w:pPr>
-        <w:numPr>
-          <w:ilvl w:val="0"/>
-          <w:numId w:val="4"/>
-        </w:numPr>
-        <w:ind w:left="425" w:leftChars="0" w:hanging="425" w:firstLineChars="0"/>
-        <w:rPr>
-          <w:rFonts w:hint="default"/>
-          <w:lang w:val="en-US" w:eastAsia="zh-CN"/>
-        </w:rPr>
-      </w:pPr>
       <w:r>
         <w:rPr>
           <w:rFonts w:hint="eastAsia"/>
@@ -569,7 +1281,7 @@
       <w:pPr>
         <w:numPr>
           <w:ilvl w:val="0"/>
-          <w:numId w:val="5"/>
+          <w:numId w:val="7"/>
         </w:numPr>
         <w:ind w:left="420" w:leftChars="0" w:hanging="420" w:firstLineChars="0"/>
         <w:rPr>
@@ -665,7 +1377,7 @@
       <w:pPr>
         <w:numPr>
           <w:ilvl w:val="0"/>
-          <w:numId w:val="5"/>
+          <w:numId w:val="7"/>
         </w:numPr>
         <w:ind w:left="420" w:leftChars="0" w:hanging="420" w:firstLineChars="0"/>
         <w:rPr>
@@ -749,7 +1461,7 @@
       <w:pPr>
         <w:numPr>
           <w:ilvl w:val="0"/>
-          <w:numId w:val="5"/>
+          <w:numId w:val="7"/>
         </w:numPr>
         <w:ind w:left="420" w:leftChars="0" w:hanging="420" w:firstLineChars="0"/>
         <w:rPr>
@@ -768,6 +1480,7 @@
     <w:p>
       <w:pPr>
         <w:numPr>
+          <w:ilvl w:val="0"/>
           <w:numId w:val="0"/>
         </w:numPr>
         <w:ind w:leftChars="0"/>
@@ -820,6 +1533,7 @@
     <w:p>
       <w:pPr>
         <w:numPr>
+          <w:ilvl w:val="0"/>
           <w:numId w:val="0"/>
         </w:numPr>
         <w:ind w:leftChars="0"/>
@@ -872,6 +1586,7 @@
     <w:p>
       <w:pPr>
         <w:numPr>
+          <w:ilvl w:val="0"/>
           <w:numId w:val="0"/>
         </w:numPr>
         <w:ind w:leftChars="0"/>
@@ -929,7 +1644,7 @@
       <w:pPr>
         <w:numPr>
           <w:ilvl w:val="0"/>
-          <w:numId w:val="4"/>
+          <w:numId w:val="6"/>
         </w:numPr>
         <w:ind w:left="425" w:leftChars="0" w:hanging="425" w:firstLineChars="0"/>
         <w:rPr>
@@ -948,6 +1663,7 @@
     <w:p>
       <w:pPr>
         <w:numPr>
+          <w:ilvl w:val="0"/>
           <w:numId w:val="0"/>
         </w:numPr>
         <w:ind w:left="420" w:leftChars="0"/>
@@ -968,7 +1684,7 @@
       <w:pPr>
         <w:numPr>
           <w:ilvl w:val="0"/>
-          <w:numId w:val="4"/>
+          <w:numId w:val="6"/>
         </w:numPr>
         <w:ind w:left="425" w:leftChars="0" w:hanging="425" w:firstLineChars="0"/>
         <w:rPr>
@@ -1008,7 +1724,7 @@
       <w:pPr>
         <w:numPr>
           <w:ilvl w:val="0"/>
-          <w:numId w:val="4"/>
+          <w:numId w:val="6"/>
         </w:numPr>
         <w:ind w:left="425" w:leftChars="0" w:hanging="425" w:firstLineChars="0"/>
         <w:rPr>
@@ -1027,6 +1743,7 @@
     <w:p>
       <w:pPr>
         <w:numPr>
+          <w:ilvl w:val="0"/>
           <w:numId w:val="0"/>
         </w:numPr>
         <w:ind w:left="420" w:leftChars="0"/>
@@ -1046,6 +1763,7 @@
     <w:p>
       <w:pPr>
         <w:numPr>
+          <w:ilvl w:val="0"/>
           <w:numId w:val="0"/>
         </w:numPr>
         <w:ind w:left="420" w:leftChars="0"/>
@@ -1065,6 +1783,7 @@
     <w:p>
       <w:pPr>
         <w:numPr>
+          <w:ilvl w:val="0"/>
           <w:numId w:val="0"/>
         </w:numPr>
         <w:ind w:leftChars="0"/>
@@ -1077,6 +1796,7 @@
     <w:p>
       <w:pPr>
         <w:numPr>
+          <w:ilvl w:val="0"/>
           <w:numId w:val="0"/>
         </w:numPr>
         <w:rPr>
@@ -1297,7 +2017,7 @@
       </w:r>
       <w:r>
         <w:rPr>
-          <w:rStyle w:val="7"/>
+          <w:rStyle w:val="8"/>
           <w:rFonts w:hint="default"/>
           <w:lang w:val="en-US" w:eastAsia="zh-CN"/>
         </w:rPr>
@@ -1325,7 +2045,7 @@
         <w:pStyle w:val="3"/>
         <w:numPr>
           <w:ilvl w:val="0"/>
-          <w:numId w:val="3"/>
+          <w:numId w:val="5"/>
         </w:numPr>
         <w:bidi w:val="0"/>
         <w:rPr>
@@ -1345,7 +2065,7 @@
       <w:pPr>
         <w:numPr>
           <w:ilvl w:val="0"/>
-          <w:numId w:val="6"/>
+          <w:numId w:val="8"/>
         </w:numPr>
         <w:ind w:left="425" w:leftChars="0" w:hanging="425" w:firstLineChars="0"/>
       </w:pPr>
@@ -1360,6 +2080,7 @@
     <w:p>
       <w:pPr>
         <w:numPr>
+          <w:ilvl w:val="0"/>
           <w:numId w:val="0"/>
         </w:numPr>
         <w:ind w:left="420" w:leftChars="0"/>
@@ -1379,6 +2100,7 @@
     <w:p>
       <w:pPr>
         <w:numPr>
+          <w:ilvl w:val="0"/>
           <w:numId w:val="0"/>
         </w:numPr>
         <w:ind w:left="420" w:leftChars="0"/>
@@ -1564,7 +2286,7 @@
       <w:pPr>
         <w:numPr>
           <w:ilvl w:val="0"/>
-          <w:numId w:val="6"/>
+          <w:numId w:val="8"/>
         </w:numPr>
         <w:ind w:left="425" w:leftChars="0" w:hanging="425" w:firstLineChars="0"/>
       </w:pPr>
@@ -1579,6 +2301,7 @@
     <w:p>
       <w:pPr>
         <w:numPr>
+          <w:ilvl w:val="0"/>
           <w:numId w:val="0"/>
         </w:numPr>
         <w:ind w:left="420" w:leftChars="0"/>
@@ -1599,7 +2322,7 @@
       <w:pPr>
         <w:numPr>
           <w:ilvl w:val="0"/>
-          <w:numId w:val="6"/>
+          <w:numId w:val="8"/>
         </w:numPr>
         <w:ind w:left="425" w:leftChars="0" w:hanging="425" w:firstLineChars="0"/>
       </w:pPr>
@@ -1614,6 +2337,7 @@
     <w:p>
       <w:pPr>
         <w:numPr>
+          <w:ilvl w:val="0"/>
           <w:numId w:val="0"/>
         </w:numPr>
         <w:ind w:leftChars="0" w:firstLine="420" w:firstLineChars="0"/>
@@ -1633,6 +2357,7 @@
     <w:p>
       <w:pPr>
         <w:numPr>
+          <w:ilvl w:val="0"/>
           <w:numId w:val="0"/>
         </w:numPr>
         <w:ind w:leftChars="0" w:firstLine="420" w:firstLineChars="0"/>
@@ -1653,7 +2378,7 @@
       <w:pPr>
         <w:numPr>
           <w:ilvl w:val="0"/>
-          <w:numId w:val="6"/>
+          <w:numId w:val="8"/>
         </w:numPr>
         <w:ind w:left="425" w:leftChars="0" w:hanging="425" w:firstLineChars="0"/>
       </w:pPr>
@@ -1668,6 +2393,7 @@
     <w:p>
       <w:pPr>
         <w:numPr>
+          <w:ilvl w:val="0"/>
           <w:numId w:val="0"/>
         </w:numPr>
         <w:ind w:leftChars="0" w:firstLine="420" w:firstLineChars="0"/>
@@ -1688,7 +2414,7 @@
       <w:pPr>
         <w:numPr>
           <w:ilvl w:val="0"/>
-          <w:numId w:val="7"/>
+          <w:numId w:val="9"/>
         </w:numPr>
         <w:ind w:left="420" w:leftChars="0" w:hanging="420" w:firstLineChars="0"/>
         <w:rPr>
@@ -1708,7 +2434,7 @@
       <w:pPr>
         <w:numPr>
           <w:ilvl w:val="0"/>
-          <w:numId w:val="7"/>
+          <w:numId w:val="9"/>
         </w:numPr>
         <w:ind w:left="420" w:leftChars="0" w:hanging="420" w:firstLineChars="0"/>
         <w:rPr>
@@ -1727,6 +2453,7 @@
     <w:p>
       <w:pPr>
         <w:numPr>
+          <w:ilvl w:val="0"/>
           <w:numId w:val="0"/>
         </w:numPr>
         <w:ind w:leftChars="0"/>
@@ -1783,6 +2510,7 @@
     <w:p>
       <w:pPr>
         <w:numPr>
+          <w:ilvl w:val="0"/>
           <w:numId w:val="0"/>
         </w:numPr>
         <w:ind w:leftChars="0"/>
@@ -1802,6 +2530,7 @@
     <w:p>
       <w:pPr>
         <w:numPr>
+          <w:ilvl w:val="0"/>
           <w:numId w:val="0"/>
         </w:numPr>
         <w:ind w:leftChars="0"/>
@@ -1814,6 +2543,7 @@
     <w:p>
       <w:pPr>
         <w:numPr>
+          <w:ilvl w:val="0"/>
           <w:numId w:val="0"/>
         </w:numPr>
         <w:ind w:leftChars="0" w:firstLine="420" w:firstLineChars="0"/>
@@ -1827,7 +2557,7 @@
       <w:pPr>
         <w:numPr>
           <w:ilvl w:val="0"/>
-          <w:numId w:val="6"/>
+          <w:numId w:val="8"/>
         </w:numPr>
         <w:ind w:left="425" w:leftChars="0" w:hanging="425" w:firstLineChars="0"/>
         <w:rPr>
@@ -1847,7 +2577,7 @@
       <w:pPr>
         <w:numPr>
           <w:ilvl w:val="0"/>
-          <w:numId w:val="6"/>
+          <w:numId w:val="8"/>
         </w:numPr>
         <w:ind w:left="425" w:leftChars="0" w:hanging="425" w:firstLineChars="0"/>
         <w:rPr>
@@ -1866,6 +2596,7 @@
     <w:p>
       <w:pPr>
         <w:numPr>
+          <w:ilvl w:val="0"/>
           <w:numId w:val="0"/>
         </w:numPr>
         <w:ind w:left="420" w:leftChars="0"/>
@@ -1886,7 +2617,7 @@
       <w:pPr>
         <w:numPr>
           <w:ilvl w:val="0"/>
-          <w:numId w:val="6"/>
+          <w:numId w:val="8"/>
         </w:numPr>
         <w:ind w:left="425" w:leftChars="0" w:hanging="425" w:firstLineChars="0"/>
         <w:rPr>
@@ -1905,6 +2636,7 @@
     <w:p>
       <w:pPr>
         <w:numPr>
+          <w:ilvl w:val="0"/>
           <w:numId w:val="0"/>
         </w:numPr>
         <w:ind w:leftChars="0" w:firstLine="420" w:firstLineChars="0"/>
@@ -1924,6 +2656,7 @@
     <w:p>
       <w:pPr>
         <w:numPr>
+          <w:ilvl w:val="0"/>
           <w:numId w:val="0"/>
         </w:numPr>
         <w:ind w:leftChars="0" w:firstLine="420" w:firstLineChars="0"/>
@@ -2040,6 +2773,7 @@
     <w:p>
       <w:pPr>
         <w:numPr>
+          <w:ilvl w:val="0"/>
           <w:numId w:val="0"/>
         </w:numPr>
         <w:ind w:leftChars="0"/>
@@ -2052,6 +2786,7 @@
     <w:p>
       <w:pPr>
         <w:numPr>
+          <w:ilvl w:val="0"/>
           <w:numId w:val="0"/>
         </w:numPr>
         <w:ind w:leftChars="0"/>
@@ -2071,6 +2806,7 @@
     <w:p>
       <w:pPr>
         <w:numPr>
+          <w:ilvl w:val="0"/>
           <w:numId w:val="0"/>
         </w:numPr>
         <w:ind w:leftChars="0"/>
@@ -2079,8 +2815,6 @@
           <w:lang w:val="en-US" w:eastAsia="zh-CN"/>
         </w:rPr>
       </w:pPr>
-      <w:bookmarkStart w:id="0" w:name="_GoBack"/>
-      <w:bookmarkEnd w:id="0"/>
     </w:p>
     <w:sectPr>
       <w:pgSz w:w="11906" w:h="16838"/>
@@ -2113,6 +2847,23 @@
     </w:lvl>
   </w:abstractNum>
   <w:abstractNum w:abstractNumId="1">
+    <w:nsid w:val="C532D63A"/>
+    <w:multiLevelType w:val="singleLevel"/>
+    <w:tmpl w:val="C532D63A"/>
+    <w:lvl w:ilvl="0" w:tentative="0">
+      <w:start w:val="1"/>
+      <w:numFmt w:val="decimal"/>
+      <w:lvlText w:val="(%1)"/>
+      <w:lvlJc w:val="left"/>
+      <w:pPr>
+        <w:ind w:left="425" w:hanging="425"/>
+      </w:pPr>
+      <w:rPr>
+        <w:rFonts w:hint="default"/>
+      </w:rPr>
+    </w:lvl>
+  </w:abstractNum>
+  <w:abstractNum w:abstractNumId="2">
     <w:nsid w:val="E71AC47D"/>
     <w:multiLevelType w:val="multilevel"/>
     <w:tmpl w:val="E71AC47D"/>
@@ -2249,7 +3000,7 @@
       </w:rPr>
     </w:lvl>
   </w:abstractNum>
-  <w:abstractNum w:abstractNumId="2">
+  <w:abstractNum w:abstractNumId="3">
     <w:nsid w:val="E8F3EB7D"/>
     <w:multiLevelType w:val="singleLevel"/>
     <w:tmpl w:val="E8F3EB7D"/>
@@ -2266,7 +3017,7 @@
       </w:rPr>
     </w:lvl>
   </w:abstractNum>
-  <w:abstractNum w:abstractNumId="3">
+  <w:abstractNum w:abstractNumId="4">
     <w:nsid w:val="04039933"/>
     <w:multiLevelType w:val="singleLevel"/>
     <w:tmpl w:val="04039933"/>
@@ -2283,7 +3034,7 @@
       </w:rPr>
     </w:lvl>
   </w:abstractNum>
-  <w:abstractNum w:abstractNumId="4">
+  <w:abstractNum w:abstractNumId="5">
     <w:nsid w:val="046C03DF"/>
     <w:multiLevelType w:val="multilevel"/>
     <w:tmpl w:val="046C03DF"/>
@@ -2420,7 +3171,7 @@
       </w:rPr>
     </w:lvl>
   </w:abstractNum>
-  <w:abstractNum w:abstractNumId="5">
+  <w:abstractNum w:abstractNumId="6">
     <w:nsid w:val="5DE1D21F"/>
     <w:multiLevelType w:val="singleLevel"/>
     <w:tmpl w:val="5DE1D21F"/>
@@ -2437,10 +3188,27 @@
       </w:rPr>
     </w:lvl>
   </w:abstractNum>
-  <w:abstractNum w:abstractNumId="6">
+  <w:abstractNum w:abstractNumId="7">
     <w:nsid w:val="60F7F22A"/>
     <w:multiLevelType w:val="singleLevel"/>
     <w:tmpl w:val="60F7F22A"/>
+    <w:lvl w:ilvl="0" w:tentative="0">
+      <w:start w:val="1"/>
+      <w:numFmt w:val="bullet"/>
+      <w:lvlText w:val=""/>
+      <w:lvlJc w:val="left"/>
+      <w:pPr>
+        <w:ind w:left="420" w:hanging="420"/>
+      </w:pPr>
+      <w:rPr>
+        <w:rFonts w:hint="default" w:ascii="Wingdings" w:hAnsi="Wingdings"/>
+      </w:rPr>
+    </w:lvl>
+  </w:abstractNum>
+  <w:abstractNum w:abstractNumId="8">
+    <w:nsid w:val="75B91C31"/>
+    <w:multiLevelType w:val="singleLevel"/>
+    <w:tmpl w:val="75B91C31"/>
     <w:lvl w:ilvl="0" w:tentative="0">
       <w:start w:val="1"/>
       <w:numFmt w:val="bullet"/>
@@ -2458,22 +3226,28 @@
     <w:abstractNumId w:val="0"/>
   </w:num>
   <w:num w:numId="2">
+    <w:abstractNumId w:val="4"/>
+  </w:num>
+  <w:num w:numId="3">
+    <w:abstractNumId w:val="1"/>
+  </w:num>
+  <w:num w:numId="4">
+    <w:abstractNumId w:val="8"/>
+  </w:num>
+  <w:num w:numId="5">
+    <w:abstractNumId w:val="6"/>
+  </w:num>
+  <w:num w:numId="6">
+    <w:abstractNumId w:val="5"/>
+  </w:num>
+  <w:num w:numId="7">
     <w:abstractNumId w:val="3"/>
   </w:num>
-  <w:num w:numId="3">
-    <w:abstractNumId w:val="5"/>
-  </w:num>
-  <w:num w:numId="4">
-    <w:abstractNumId w:val="4"/>
-  </w:num>
-  <w:num w:numId="5">
+  <w:num w:numId="8">
     <w:abstractNumId w:val="2"/>
   </w:num>
-  <w:num w:numId="6">
-    <w:abstractNumId w:val="1"/>
-  </w:num>
-  <w:num w:numId="7">
-    <w:abstractNumId w:val="6"/>
+  <w:num w:numId="9">
+    <w:abstractNumId w:val="7"/>
   </w:num>
 </w:numbering>
 </file>
@@ -2483,7 +3257,7 @@
   <w:docDefaults>
     <w:rPrDefault>
       <w:rPr>
-        <w:rFonts w:asciiTheme="minorHAnsi" w:hAnsiTheme="minorHAnsi" w:eastAsiaTheme="minorEastAsia" w:cstheme="minorBidi"/>
+        <w:rFonts w:ascii="Times New Roman" w:hAnsi="Times New Roman" w:eastAsia="宋体" w:cs="Times New Roman"/>
       </w:rPr>
     </w:rPrDefault>
     <w:pPrDefault/>
@@ -2574,7 +3348,7 @@
     <w:lsdException w:unhideWhenUsed="0" w:uiPriority="0" w:semiHidden="0" w:name="Body Text Indent 2"/>
     <w:lsdException w:unhideWhenUsed="0" w:uiPriority="0" w:semiHidden="0" w:name="Body Text Indent 3"/>
     <w:lsdException w:unhideWhenUsed="0" w:uiPriority="0" w:semiHidden="0" w:name="Block Text"/>
-    <w:lsdException w:unhideWhenUsed="0" w:uiPriority="0" w:semiHidden="0" w:name="Hyperlink"/>
+    <w:lsdException w:qFormat="1" w:unhideWhenUsed="0" w:uiPriority="0" w:semiHidden="0" w:name="Hyperlink"/>
     <w:lsdException w:unhideWhenUsed="0" w:uiPriority="0" w:semiHidden="0" w:name="FollowedHyperlink"/>
     <w:lsdException w:qFormat="1" w:unhideWhenUsed="0" w:uiPriority="0" w:semiHidden="0" w:name="Strong"/>
     <w:lsdException w:qFormat="1" w:unhideWhenUsed="0" w:uiPriority="0" w:semiHidden="0" w:name="Emphasis"/>
@@ -2809,7 +3583,7 @@
       <w:sz w:val="32"/>
     </w:rPr>
   </w:style>
-  <w:style w:type="character" w:default="1" w:styleId="6">
+  <w:style w:type="character" w:default="1" w:styleId="7">
     <w:name w:val="Default Paragraph Font"/>
     <w:semiHidden/>
     <w:qFormat/>
@@ -2828,9 +3602,29 @@
       </w:tblCellMar>
     </w:tblPr>
   </w:style>
-  <w:style w:type="character" w:styleId="7">
+  <w:style w:type="table" w:styleId="6">
+    <w:name w:val="Table Grid"/>
+    <w:basedOn w:val="5"/>
+    <w:uiPriority w:val="0"/>
+    <w:pPr>
+      <w:widowControl w:val="0"/>
+      <w:jc w:val="both"/>
+    </w:pPr>
+    <w:tblPr>
+      <w:tblBorders>
+        <w:top w:val="single" w:color="auto" w:sz="4" w:space="0"/>
+        <w:left w:val="single" w:color="auto" w:sz="4" w:space="0"/>
+        <w:bottom w:val="single" w:color="auto" w:sz="4" w:space="0"/>
+        <w:right w:val="single" w:color="auto" w:sz="4" w:space="0"/>
+        <w:insideH w:val="single" w:color="auto" w:sz="4" w:space="0"/>
+        <w:insideV w:val="single" w:color="auto" w:sz="4" w:space="0"/>
+      </w:tblBorders>
+    </w:tblPr>
+  </w:style>
+  <w:style w:type="character" w:styleId="8">
     <w:name w:val="Hyperlink"/>
-    <w:basedOn w:val="6"/>
+    <w:basedOn w:val="7"/>
+    <w:qFormat/>
     <w:uiPriority w:val="0"/>
     <w:rPr>
       <w:color w:val="0000FF"/>
